--- a/法令ファイル/東京電力原子力事故により被災した子どもをはじめとする住民等の生活を守り支えるための被災者の生活支援等に関する施策の推進に関する法律/東京電力原子力事故により被災した子どもをはじめとする住民等の生活を守り支えるための被災者の生活支援等に関する施策の推進に関する法律（平成二十四年法律第四十八号）.docx
+++ b/法令ファイル/東京電力原子力事故により被災した子どもをはじめとする住民等の生活を守り支えるための被災者の生活支援等に関する施策の推進に関する法律/東京電力原子力事故により被災した子どもをはじめとする住民等の生活を守り支えるための被災者の生活支援等に関する施策の推進に関する法律（平成二十四年法律第四十八号）.docx
@@ -181,69 +181,45 @@
     </w:p>
     <w:p>
       <w:pPr>
-        <w:pStyle w:val="Heading6"/>
+        <w:pStyle w:val="ListBullet"/>
         <w:ind w:left="880"/>
       </w:pPr>
       <w:r>
         <w:t>一</w:t>
-      </w:r>
-    </w:p>
-    <w:p>
-      <w:pPr>
-        <w:ind w:left="880"/>
-      </w:pPr>
-      <w:r>
+        <w:br/>
         <w:t>被災者生活支援等施策の推進に関する基本的方向</w:t>
       </w:r>
     </w:p>
     <w:p>
       <w:pPr>
-        <w:pStyle w:val="Heading6"/>
+        <w:pStyle w:val="ListBullet"/>
         <w:ind w:left="880"/>
       </w:pPr>
       <w:r>
         <w:t>二</w:t>
-      </w:r>
-    </w:p>
-    <w:p>
-      <w:pPr>
-        <w:ind w:left="880"/>
-      </w:pPr>
-      <w:r>
+        <w:br/>
         <w:t>第八条第一項の支援対象地域に関する事項</w:t>
       </w:r>
     </w:p>
     <w:p>
       <w:pPr>
-        <w:pStyle w:val="Heading6"/>
+        <w:pStyle w:val="ListBullet"/>
         <w:ind w:left="880"/>
       </w:pPr>
       <w:r>
         <w:t>三</w:t>
-      </w:r>
-    </w:p>
-    <w:p>
-      <w:pPr>
-        <w:ind w:left="880"/>
-      </w:pPr>
-      <w:r>
+        <w:br/>
         <w:t>被災者生活支援等施策に関する基本的な事項（被災者生活支援等施策の推進に関し必要な計画に関する事項を含む。）</w:t>
       </w:r>
     </w:p>
     <w:p>
       <w:pPr>
-        <w:pStyle w:val="Heading6"/>
+        <w:pStyle w:val="ListBullet"/>
         <w:ind w:left="880"/>
       </w:pPr>
       <w:r>
         <w:t>四</w:t>
-      </w:r>
-    </w:p>
-    <w:p>
-      <w:pPr>
-        <w:ind w:left="880"/>
-      </w:pPr>
-      <w:r>
+        <w:br/>
         <w:t>前三号に掲げるもののほか、被災者生活支援等施策の推進に関する重要事項</w:t>
       </w:r>
     </w:p>
@@ -536,6 +512,8 @@
       </w:pPr>
       <w:r>
         <w:t>国は、被災者の定期的な健康診断の実施その他東京電力原子力事故に係る放射線による健康への影響に関する調査について、必要な施策を講ずるものとする。</w:t>
+        <w:br/>
+        <w:t>この場合において、少なくとも、子どもである間に一定の基準以上の放射線量が計測される地域に居住したことがある者（胎児である間にその母が当該地域に居住していた者を含む。）及びこれに準ずる者に係る健康診断については、それらの者の生涯にわたって実施されることとなるよう必要な措置が講ぜられるものとする。</w:t>
       </w:r>
     </w:p>
     <w:p>
@@ -647,6 +625,18 @@
       </w:r>
     </w:p>
     <w:p>
+      <w:pPr>
+        <w:pStyle w:val="Heading5"/>
+        <w:ind w:left="440"/>
+      </w:pPr>
+      <w:r>
+        <w:t>１</w:t>
+      </w:r>
+    </w:p>
+    <w:p>
+      <w:pPr>
+        <w:ind w:left="440"/>
+      </w:pPr>
       <w:r>
         <w:t>この法律は、公布の日から施行する。</w:t>
       </w:r>
@@ -688,7 +678,7 @@
     </w:pPr>
     <w:r>
       <w:tab/>
-      <w:t>WeGov v0.1 - FTS141</w:t>
+      <w:t>WeGov v0.2 - FTS141</w:t>
     </w:r>
   </w:p>
 </w:ftr>
